--- a/Android/Codelabs/Android_fundamentals_03_2_Unit_tests/Модульные тесты.docx
+++ b/Android/Codelabs/Android_fundamentals_03_2_Unit_tests/Модульные тесты.docx
@@ -24,7 +24,7 @@
       </w:r>
     </w:p>
     <w:p>
-      <w:hyperlink r:id="rId5" w:history="1">
+      <w:hyperlink r:id="rId5" w:anchor="0" w:history="1">
         <w:r>
           <w:rPr>
             <w:rStyle w:val="a3"/>
@@ -964,7 +964,7 @@
       </w:r>
     </w:p>
     <w:p>
-      <w:hyperlink r:id="rId7" w:history="1">
+      <w:hyperlink r:id="rId7" w:anchor="0" w:history="1">
         <w:r>
           <w:rPr>
             <w:rStyle w:val="a3"/>
@@ -1097,6 +1097,30 @@
         <w:shd w:val="clear" w:color="auto" w:fill="FFFFFF"/>
         <w:spacing w:before="240" w:beforeAutospacing="0" w:after="240" w:afterAutospacing="0"/>
         <w:rPr>
+          <w:rStyle w:val="a7"/>
+          <w:rFonts w:ascii="Arial" w:hAnsi="Arial" w:cs="Arial"/>
+          <w:color w:val="5C5C5C"/>
+          <w:sz w:val="21"/>
+          <w:szCs w:val="21"/>
+        </w:rPr>
+      </w:pPr>
+      <w:r>
+        <w:rPr>
+          <w:rStyle w:val="a7"/>
+          <w:rFonts w:ascii="Arial" w:hAnsi="Arial" w:cs="Arial"/>
+          <w:color w:val="5C5C5C"/>
+          <w:sz w:val="21"/>
+          <w:szCs w:val="21"/>
+        </w:rPr>
+        <w:t>Задание 5:</w:t>
+      </w:r>
+    </w:p>
+    <w:p>
+      <w:pPr>
+        <w:pStyle w:val="a5"/>
+        <w:shd w:val="clear" w:color="auto" w:fill="FFFFFF"/>
+        <w:spacing w:before="240" w:beforeAutospacing="0" w:after="240" w:afterAutospacing="0"/>
+        <w:rPr>
           <w:rFonts w:ascii="Arial" w:hAnsi="Arial" w:cs="Arial"/>
           <w:color w:val="5C5C5C"/>
           <w:sz w:val="21"/>
@@ -1787,8 +1811,366 @@
       </w:hyperlink>
     </w:p>
     <w:p>
+      <w:r>
+        <w:br w:type="page"/>
+      </w:r>
+    </w:p>
+    <w:p>
+      <w:r>
+        <w:lastRenderedPageBreak/>
+        <w:t xml:space="preserve">Задание </w:t>
+      </w:r>
+      <w:r>
+        <w:t>9</w:t>
+      </w:r>
+      <w:r>
+        <w:t>:</w:t>
+      </w:r>
+    </w:p>
+    <w:p>
+      <w:pPr>
+        <w:rPr>
+          <w:b/>
+        </w:rPr>
+      </w:pPr>
+      <w:r>
+        <w:rPr>
+          <w:b/>
+        </w:rPr>
+        <w:t>9. Домашнее задание</w:t>
+      </w:r>
+    </w:p>
+    <w:p>
+      <w:r>
+        <w:t>В этом разделе перечислены возможные домашние задания для студентов, которые работают с этой кодовой лабораторией в рамках курса, проводимого инструктором. Инструктор должен сделать следующее:</w:t>
+      </w:r>
+    </w:p>
+    <w:p/>
+    <w:p>
+      <w:r>
+        <w:t>При необходимости назначьте домашнее задание.</w:t>
+      </w:r>
+    </w:p>
+    <w:p>
+      <w:r>
+        <w:t>Сообщите учащимся, как сдавать домашние задания.</w:t>
+      </w:r>
+    </w:p>
+    <w:p>
+      <w:r>
+        <w:t>Оценивайте домашние задания.</w:t>
+      </w:r>
+    </w:p>
+    <w:p>
+      <w:r>
+        <w:t>Преподаватели могут использовать эти предложения столько, сколько захотят, и могут свободно назначать любое другое домашнее задание, которое они считают подходящим.</w:t>
+      </w:r>
+    </w:p>
+    <w:p/>
+    <w:p>
+      <w:r>
+        <w:t>Если вы работаете над этой лабораторией кода самостоятельно, не стесняйтесь использовать эти домашние задания, чтобы проверить свои знания.</w:t>
+      </w:r>
+    </w:p>
+    <w:p/>
+    <w:p>
+      <w:r>
+        <w:t>Создайте и запустите приложение</w:t>
+      </w:r>
+    </w:p>
+    <w:p>
+      <w:r>
+        <w:t xml:space="preserve">Откройте приложение </w:t>
+      </w:r>
+      <w:proofErr w:type="spellStart"/>
+      <w:r>
+        <w:t>SimpleCalc</w:t>
+      </w:r>
+      <w:proofErr w:type="spellEnd"/>
+      <w:r>
+        <w:t xml:space="preserve"> из практического руководства по использованию отладчика. Вы собираетесь добавить на макет кнопку </w:t>
+      </w:r>
+      <w:proofErr w:type="gramStart"/>
+      <w:r>
+        <w:t>POW .</w:t>
+      </w:r>
+      <w:proofErr w:type="gramEnd"/>
+      <w:r>
+        <w:t xml:space="preserve"> Кнопка вычисляет первый операнд в степени второго операнда. Например, для операндов 5 и 4 приложение вычисляет 5 в степени 4 или 625.</w:t>
+      </w:r>
+    </w:p>
+    <w:p/>
+    <w:p>
+      <w:r>
+        <w:t>Прежде чем писать реализацию кнопки питания, подумайте о том, какие тесты вы, возможно, захотите провести, используя этот расчет. Какие необычные значения могут иметь место в этом расчете?</w:t>
+      </w:r>
+    </w:p>
+    <w:p/>
+    <w:p>
+      <w:r>
+        <w:t xml:space="preserve">Обновите </w:t>
+      </w:r>
+      <w:proofErr w:type="spellStart"/>
+      <w:r>
+        <w:t>Calculatorкласс</w:t>
+      </w:r>
+      <w:proofErr w:type="spellEnd"/>
+      <w:r>
+        <w:t xml:space="preserve"> в приложении, чтобы включить </w:t>
+      </w:r>
+      <w:proofErr w:type="spellStart"/>
+      <w:proofErr w:type="gramStart"/>
+      <w:r>
+        <w:t>pow</w:t>
+      </w:r>
+      <w:proofErr w:type="spellEnd"/>
+      <w:r>
+        <w:t>(</w:t>
+      </w:r>
+      <w:proofErr w:type="gramEnd"/>
+      <w:r>
+        <w:t xml:space="preserve">)метод. Подсказка: обратитесь к документации по </w:t>
+      </w:r>
+      <w:proofErr w:type="spellStart"/>
+      <w:proofErr w:type="gramStart"/>
+      <w:r>
+        <w:t>java.lang</w:t>
+      </w:r>
+      <w:proofErr w:type="gramEnd"/>
+      <w:r>
+        <w:t>.Mathклассу</w:t>
+      </w:r>
+      <w:proofErr w:type="spellEnd"/>
+      <w:r>
+        <w:t>.</w:t>
+      </w:r>
+    </w:p>
+    <w:p>
+      <w:r>
+        <w:t xml:space="preserve">Обновите </w:t>
+      </w:r>
+      <w:proofErr w:type="spellStart"/>
+      <w:r>
+        <w:t>MainActivityкласс</w:t>
+      </w:r>
+      <w:proofErr w:type="spellEnd"/>
+      <w:r>
+        <w:t xml:space="preserve">, чтобы подключить </w:t>
+      </w:r>
+      <w:proofErr w:type="spellStart"/>
+      <w:r>
+        <w:t>POWButton</w:t>
+      </w:r>
+      <w:proofErr w:type="spellEnd"/>
+      <w:r>
+        <w:t xml:space="preserve"> к вычислению.</w:t>
+      </w:r>
+    </w:p>
+    <w:p>
+      <w:pPr>
+        <w:rPr>
+          <w:b/>
+          <w:color w:val="FF0000"/>
+        </w:rPr>
+      </w:pPr>
+      <w:r>
+        <w:rPr>
+          <w:b/>
+        </w:rPr>
+        <w:t xml:space="preserve">Теперь напишите каждый из следующих тестов для вашего </w:t>
+      </w:r>
+      <w:proofErr w:type="spellStart"/>
+      <w:proofErr w:type="gramStart"/>
+      <w:r>
+        <w:rPr>
+          <w:b/>
+        </w:rPr>
+        <w:t>pow</w:t>
+      </w:r>
+      <w:proofErr w:type="spellEnd"/>
+      <w:r>
+        <w:rPr>
+          <w:b/>
+        </w:rPr>
+        <w:t>(</w:t>
+      </w:r>
+      <w:proofErr w:type="gramEnd"/>
+      <w:r>
+        <w:rPr>
+          <w:b/>
+        </w:rPr>
+        <w:t>)метода. Запускайте свой набор тестов каждый раз, когда вы пишете тест, и при необходимости исправляйте исходный расчет в своем приложении:</w:t>
+      </w:r>
+      <w:r>
+        <w:rPr>
+          <w:b/>
+        </w:rPr>
+        <w:t xml:space="preserve"> - </w:t>
+      </w:r>
+      <w:r>
+        <w:rPr>
+          <w:b/>
+          <w:color w:val="FF0000"/>
+        </w:rPr>
+        <w:t>Оставь это Лене</w:t>
+      </w:r>
       <w:bookmarkStart w:id="0" w:name="_GoBack"/>
       <w:bookmarkEnd w:id="0"/>
+    </w:p>
+    <w:p/>
+    <w:p>
+      <w:r>
+        <w:t>Тест с положительными целочисленными операндами.</w:t>
+      </w:r>
+    </w:p>
+    <w:p>
+      <w:r>
+        <w:t>Тест с отрицательным целым числом в качестве первого операнда.</w:t>
+      </w:r>
+    </w:p>
+    <w:p>
+      <w:r>
+        <w:t>Тест с отрицательным целым числом в качестве второго операнда.</w:t>
+      </w:r>
+    </w:p>
+    <w:p>
+      <w:r>
+        <w:t>Тест с 0 в качестве первого операнда и положительным целым числом в качестве второго операнда.</w:t>
+      </w:r>
+    </w:p>
+    <w:p>
+      <w:r>
+        <w:t>Тест с 0 в качестве второго операнда.</w:t>
+      </w:r>
+    </w:p>
+    <w:p>
+      <w:r>
+        <w:lastRenderedPageBreak/>
+        <w:t xml:space="preserve">Тест с 0 в качестве первого операнда и -1 в качестве второго операнда. (Подсказка: обратитесь к документации </w:t>
+      </w:r>
+      <w:proofErr w:type="spellStart"/>
+      <w:r>
+        <w:t>Double.POSITIVE_INFINITY</w:t>
+      </w:r>
+      <w:proofErr w:type="spellEnd"/>
+      <w:r>
+        <w:t>.)</w:t>
+      </w:r>
+    </w:p>
+    <w:p>
+      <w:r>
+        <w:t>Тест с -0 в качестве первого операнда и любого отрицательного числа в качестве второго операнда.</w:t>
+      </w:r>
+    </w:p>
+    <w:p/>
+    <w:p>
+      <w:pPr>
+        <w:rPr>
+          <w:b/>
+        </w:rPr>
+      </w:pPr>
+      <w:r>
+        <w:rPr>
+          <w:b/>
+        </w:rPr>
+        <w:t>Убедитесь, что в приложении есть следующие функции:</w:t>
+      </w:r>
+    </w:p>
+    <w:p/>
+    <w:p>
+      <w:r>
+        <w:t xml:space="preserve">Он отображает </w:t>
+      </w:r>
+      <w:proofErr w:type="spellStart"/>
+      <w:proofErr w:type="gramStart"/>
+      <w:r>
+        <w:t>POW,Button</w:t>
+      </w:r>
+      <w:proofErr w:type="spellEnd"/>
+      <w:proofErr w:type="gramEnd"/>
+      <w:r>
+        <w:t xml:space="preserve"> который обеспечивает экспоненциальный расчет («степень»).</w:t>
+      </w:r>
+    </w:p>
+    <w:p>
+      <w:r>
+        <w:t xml:space="preserve">Реализация </w:t>
+      </w:r>
+      <w:proofErr w:type="spellStart"/>
+      <w:r>
+        <w:t>MainActivityвключает</w:t>
+      </w:r>
+      <w:proofErr w:type="spellEnd"/>
+      <w:r>
+        <w:t xml:space="preserve"> обработчик кликов для </w:t>
+      </w:r>
+      <w:proofErr w:type="spellStart"/>
+      <w:proofErr w:type="gramStart"/>
+      <w:r>
+        <w:t>POWButton</w:t>
+      </w:r>
+      <w:proofErr w:type="spellEnd"/>
+      <w:r>
+        <w:t xml:space="preserve"> .</w:t>
+      </w:r>
+      <w:proofErr w:type="gramEnd"/>
+    </w:p>
+    <w:p>
+      <w:r>
+        <w:t xml:space="preserve">Реализация </w:t>
+      </w:r>
+      <w:proofErr w:type="spellStart"/>
+      <w:r>
+        <w:t>Calculatorвключает</w:t>
+      </w:r>
+      <w:proofErr w:type="spellEnd"/>
+      <w:r>
+        <w:t xml:space="preserve"> </w:t>
+      </w:r>
+      <w:proofErr w:type="spellStart"/>
+      <w:proofErr w:type="gramStart"/>
+      <w:r>
+        <w:t>pow</w:t>
+      </w:r>
+      <w:proofErr w:type="spellEnd"/>
+      <w:r>
+        <w:t>(</w:t>
+      </w:r>
+      <w:proofErr w:type="gramEnd"/>
+      <w:r>
+        <w:t>)метод, выполняющий расчет.</w:t>
+      </w:r>
+    </w:p>
+    <w:p>
+      <w:proofErr w:type="spellStart"/>
+      <w:proofErr w:type="gramStart"/>
+      <w:r>
+        <w:t>CalculatorTest</w:t>
+      </w:r>
+      <w:proofErr w:type="spellEnd"/>
+      <w:r>
+        <w:t>(</w:t>
+      </w:r>
+      <w:proofErr w:type="gramEnd"/>
+      <w:r>
+        <w:t xml:space="preserve">)Способ включает в себя отдельные методы испытаний для </w:t>
+      </w:r>
+      <w:proofErr w:type="spellStart"/>
+      <w:r>
+        <w:t>pow</w:t>
+      </w:r>
+      <w:proofErr w:type="spellEnd"/>
+      <w:r>
+        <w:t xml:space="preserve">()метода в </w:t>
+      </w:r>
+      <w:proofErr w:type="spellStart"/>
+      <w:r>
+        <w:t>Calculatorклассе</w:t>
+      </w:r>
+      <w:proofErr w:type="spellEnd"/>
+      <w:r>
+        <w:t xml:space="preserve"> , которые выполняют тесты для отрицательных и 0 операндов, а также для случая 0 и -1 в качестве операндов.</w:t>
+      </w:r>
     </w:p>
     <w:sectPr>
       <w:pgSz w:w="11906" w:h="16838"/>

--- a/Android/Codelabs/Android_fundamentals_03_2_Unit_tests/Модульные тесты.docx
+++ b/Android/Codelabs/Android_fundamentals_03_2_Unit_tests/Модульные тесты.docx
@@ -1488,19 +1488,19 @@
         <w:spacing w:before="240" w:beforeAutospacing="0" w:after="240" w:afterAutospacing="0"/>
         <w:rPr>
           <w:rFonts w:ascii="Arial" w:hAnsi="Arial" w:cs="Arial"/>
-          <w:color w:val="FF0000"/>
-          <w:sz w:val="21"/>
-          <w:szCs w:val="21"/>
-        </w:rPr>
-      </w:pPr>
-      <w:r>
-        <w:rPr>
-          <w:rFonts w:ascii="Arial" w:hAnsi="Arial" w:cs="Arial"/>
-          <w:color w:val="FF0000"/>
-          <w:sz w:val="21"/>
-          <w:szCs w:val="21"/>
-        </w:rPr>
-        <w:t>Разобрать как делать</w:t>
+          <w:color w:val="5C5C5C"/>
+          <w:sz w:val="21"/>
+          <w:szCs w:val="21"/>
+        </w:rPr>
+      </w:pPr>
+      <w:r>
+        <w:rPr>
+          <w:rFonts w:ascii="Arial" w:hAnsi="Arial" w:cs="Arial"/>
+          <w:color w:val="5C5C5C"/>
+          <w:sz w:val="21"/>
+          <w:szCs w:val="21"/>
+        </w:rPr>
+        <w:t>От ДО:</w:t>
       </w:r>
     </w:p>
     <w:p>
@@ -1517,6 +1517,147 @@
       </w:pPr>
       <w:r>
         <w:rPr>
+          <w:rFonts w:ascii="Arial" w:hAnsi="Arial" w:cs="Arial"/>
+          <w:color w:val="5C5C5C"/>
+          <w:sz w:val="21"/>
+          <w:szCs w:val="21"/>
+        </w:rPr>
+        <w:t>Деление на ноль плавающих чисел дает самое большое плавающее число и это не ошибка.</w:t>
+      </w:r>
+    </w:p>
+    <w:p>
+      <w:pPr>
+        <w:pStyle w:val="a5"/>
+        <w:shd w:val="clear" w:color="auto" w:fill="FFFFFF"/>
+        <w:spacing w:before="240" w:beforeAutospacing="0" w:after="240" w:afterAutospacing="0"/>
+        <w:rPr>
+          <w:rFonts w:ascii="Arial" w:hAnsi="Arial" w:cs="Arial"/>
+          <w:color w:val="5C5C5C"/>
+          <w:sz w:val="21"/>
+          <w:szCs w:val="21"/>
+        </w:rPr>
+      </w:pPr>
+      <w:r>
+        <w:rPr>
+          <w:rFonts w:ascii="Arial" w:hAnsi="Arial" w:cs="Arial"/>
+          <w:color w:val="5C5C5C"/>
+          <w:sz w:val="21"/>
+          <w:szCs w:val="21"/>
+        </w:rPr>
+        <w:t xml:space="preserve">Деление на ноль </w:t>
+      </w:r>
+      <w:r>
+        <w:rPr>
+          <w:rFonts w:ascii="Arial" w:hAnsi="Arial" w:cs="Arial"/>
+          <w:color w:val="5C5C5C"/>
+          <w:sz w:val="21"/>
+          <w:szCs w:val="21"/>
+        </w:rPr>
+        <w:t xml:space="preserve">целых чисел </w:t>
+      </w:r>
+      <w:r>
+        <w:rPr>
+          <w:rFonts w:ascii="Arial" w:hAnsi="Arial" w:cs="Arial"/>
+          <w:color w:val="5C5C5C"/>
+          <w:sz w:val="21"/>
+          <w:szCs w:val="21"/>
+        </w:rPr>
+        <w:t>возбуждает исключение</w:t>
+      </w:r>
+      <w:proofErr w:type="gramStart"/>
+      <w:r>
+        <w:rPr>
+          <w:rFonts w:ascii="Arial" w:hAnsi="Arial" w:cs="Arial"/>
+          <w:color w:val="5C5C5C"/>
+          <w:sz w:val="21"/>
+          <w:szCs w:val="21"/>
+        </w:rPr>
+        <w:t xml:space="preserve"> …</w:t>
+      </w:r>
+      <w:r>
+        <w:rPr>
+          <w:rFonts w:ascii="Arial" w:hAnsi="Arial" w:cs="Arial"/>
+          <w:color w:val="5C5C5C"/>
+          <w:sz w:val="21"/>
+          <w:szCs w:val="21"/>
+        </w:rPr>
+        <w:t>.</w:t>
+      </w:r>
+      <w:proofErr w:type="gramEnd"/>
+      <w:r>
+        <w:rPr>
+          <w:rFonts w:ascii="Arial" w:hAnsi="Arial" w:cs="Arial"/>
+          <w:color w:val="5C5C5C"/>
+          <w:sz w:val="21"/>
+          <w:szCs w:val="21"/>
+        </w:rPr>
+        <w:t>.</w:t>
+      </w:r>
+      <w:r>
+        <w:rPr>
+          <w:rFonts w:ascii="Arial" w:hAnsi="Arial" w:cs="Arial"/>
+          <w:color w:val="5C5C5C"/>
+          <w:sz w:val="21"/>
+          <w:szCs w:val="21"/>
+        </w:rPr>
+        <w:t xml:space="preserve"> и программа аварийное заканчивается, если</w:t>
+      </w:r>
+      <w:r>
+        <w:rPr>
+          <w:rFonts w:ascii="Arial" w:hAnsi="Arial" w:cs="Arial"/>
+          <w:color w:val="5C5C5C"/>
+          <w:sz w:val="21"/>
+          <w:szCs w:val="21"/>
+        </w:rPr>
+        <w:br/>
+        <w:t>нет перехвата и обработки этого исключения.</w:t>
+      </w:r>
+      <w:r>
+        <w:rPr>
+          <w:rFonts w:ascii="Arial" w:hAnsi="Arial" w:cs="Arial"/>
+          <w:color w:val="5C5C5C"/>
+          <w:sz w:val="21"/>
+          <w:szCs w:val="21"/>
+        </w:rPr>
+        <w:br/>
+      </w:r>
+    </w:p>
+    <w:p>
+      <w:pPr>
+        <w:pStyle w:val="a5"/>
+        <w:shd w:val="clear" w:color="auto" w:fill="FFFFFF"/>
+        <w:spacing w:before="240" w:beforeAutospacing="0" w:after="240" w:afterAutospacing="0"/>
+        <w:rPr>
+          <w:rFonts w:ascii="Arial" w:hAnsi="Arial" w:cs="Arial"/>
+          <w:color w:val="FF0000"/>
+          <w:sz w:val="21"/>
+          <w:szCs w:val="21"/>
+        </w:rPr>
+      </w:pPr>
+      <w:r>
+        <w:rPr>
+          <w:rFonts w:ascii="Arial" w:hAnsi="Arial" w:cs="Arial"/>
+          <w:color w:val="FF0000"/>
+          <w:sz w:val="21"/>
+          <w:szCs w:val="21"/>
+        </w:rPr>
+        <w:t>Разобрать как делать</w:t>
+      </w:r>
+    </w:p>
+    <w:p>
+      <w:pPr>
+        <w:pStyle w:val="a5"/>
+        <w:shd w:val="clear" w:color="auto" w:fill="FFFFFF"/>
+        <w:spacing w:before="240" w:beforeAutospacing="0" w:after="240" w:afterAutospacing="0"/>
+        <w:rPr>
+          <w:rFonts w:ascii="Arial" w:hAnsi="Arial" w:cs="Arial"/>
+          <w:color w:val="5C5C5C"/>
+          <w:sz w:val="21"/>
+          <w:szCs w:val="21"/>
+        </w:rPr>
+      </w:pPr>
+      <w:r>
+        <w:rPr>
           <w:rStyle w:val="a7"/>
           <w:rFonts w:ascii="Arial" w:hAnsi="Arial" w:cs="Arial"/>
           <w:color w:val="5C5C5C"/>
@@ -1525,7 +1666,6 @@
         </w:rPr>
         <w:t>Проблема 2</w:t>
       </w:r>
-      <w:proofErr w:type="gramStart"/>
       <w:r>
         <w:rPr>
           <w:rStyle w:val="a7"/>
@@ -1543,9 +1683,8 @@
           <w:sz w:val="21"/>
           <w:szCs w:val="21"/>
         </w:rPr>
-        <w:t> Иногда</w:t>
-      </w:r>
-      <w:proofErr w:type="gramEnd"/>
+        <w:t xml:space="preserve"> иногда</w:t>
+      </w:r>
       <w:r>
         <w:rPr>
           <w:rFonts w:ascii="Arial" w:hAnsi="Arial" w:cs="Arial"/>
@@ -1591,7 +1730,29 @@
           <w:sz w:val="21"/>
           <w:szCs w:val="21"/>
         </w:rPr>
-        <w:t>Mockito</w:t>
+        <w:t>Moc</w:t>
+      </w:r>
+      <w:bookmarkStart w:id="0" w:name="_GoBack"/>
+      <w:bookmarkEnd w:id="0"/>
+      <w:r>
+        <w:rPr>
+          <w:rStyle w:val="a3"/>
+          <w:rFonts w:ascii="Arial" w:hAnsi="Arial" w:cs="Arial"/>
+          <w:color w:val="1A73E8"/>
+          <w:sz w:val="21"/>
+          <w:szCs w:val="21"/>
+        </w:rPr>
+        <w:t>k</w:t>
+      </w:r>
+      <w:r>
+        <w:rPr>
+          <w:rStyle w:val="a3"/>
+          <w:rFonts w:ascii="Arial" w:hAnsi="Arial" w:cs="Arial"/>
+          <w:color w:val="1A73E8"/>
+          <w:sz w:val="21"/>
+          <w:szCs w:val="21"/>
+        </w:rPr>
+        <w:t>ito</w:t>
       </w:r>
       <w:proofErr w:type="spellEnd"/>
       <w:r>
@@ -2014,8 +2175,6 @@
         </w:rPr>
         <w:t>Оставь это Лене</w:t>
       </w:r>
-      <w:bookmarkStart w:id="0" w:name="_GoBack"/>
-      <w:bookmarkEnd w:id="0"/>
     </w:p>
     <w:p/>
     <w:p>
@@ -3070,6 +3229,18 @@
       <w:szCs w:val="20"/>
     </w:rPr>
   </w:style>
+  <w:style w:type="character" w:styleId="a8">
+    <w:name w:val="FollowedHyperlink"/>
+    <w:basedOn w:val="a0"/>
+    <w:uiPriority w:val="99"/>
+    <w:semiHidden/>
+    <w:unhideWhenUsed/>
+    <w:rsid w:val="00EA7A56"/>
+    <w:rPr>
+      <w:color w:val="954F72" w:themeColor="followedHyperlink"/>
+      <w:u w:val="single"/>
+    </w:rPr>
+  </w:style>
 </w:styles>
 </file>
 
